--- a/Assignment 1 - Data Visualisation/Assignment 1.docx
+++ b/Assignment 1 - Data Visualisation/Assignment 1.docx
@@ -1084,6 +1084,7 @@
       </w:pPr>
       <w:r>
         <w:rPr>
+          <w:noProof/>
           <w:lang w:val="en-GB"/>
         </w:rPr>
         <w:drawing>
@@ -1369,7 +1370,7 @@
           <w:lang w:val="en-GB"/>
         </w:rPr>
         <w:lastRenderedPageBreak/>
-        <w:t xml:space="preserve">Plot 3: </w:t>
+        <w:t>Plot 3: Increasing Proportion of Live Births in Public Sector Hospitals</w:t>
       </w:r>
       <w:r>
         <w:rPr>
@@ -1379,16 +1380,6 @@
           <w:szCs w:val="28"/>
           <w:lang w:val="en-GB"/>
         </w:rPr>
-        <w:t>Increasing Proportion of Live Births in Public Sector Hospitals</w:t>
-      </w:r>
-      <w:r>
-        <w:rPr>
-          <w:b/>
-          <w:bCs/>
-          <w:sz w:val="28"/>
-          <w:szCs w:val="28"/>
-          <w:lang w:val="en-GB"/>
-        </w:rPr>
         <w:t xml:space="preserve"> in Singapore</w:t>
       </w:r>
     </w:p>
@@ -1398,6 +1389,9 @@
         <w:jc w:val="center"/>
       </w:pPr>
       <w:r>
+        <w:rPr>
+          <w:noProof/>
+        </w:rPr>
         <w:drawing>
           <wp:inline distT="0" distB="0" distL="0" distR="0" wp14:anchorId="4C14B68B" wp14:editId="3449760F">
             <wp:extent cx="4320000" cy="3253500"/>
@@ -1503,17 +1497,7 @@
           <w:szCs w:val="28"/>
           <w:lang w:val="en-GB"/>
         </w:rPr>
-        <w:t>Conclus</w:t>
-      </w:r>
-      <w:r>
-        <w:rPr>
-          <w:b/>
-          <w:bCs/>
-          <w:sz w:val="28"/>
-          <w:szCs w:val="28"/>
-          <w:lang w:val="en-GB"/>
-        </w:rPr>
-        <w:t>ion</w:t>
+        <w:t>Conclusion</w:t>
       </w:r>
     </w:p>
     <w:p>
@@ -1670,13 +1654,36 @@
         <w:rPr>
           <w:lang w:val="en-GB"/>
         </w:rPr>
-        <w:t>American College of Obstetricians and Gynecologists</w:t>
-      </w:r>
-      <w:r>
-        <w:rPr>
-          <w:lang w:val="en-GB"/>
-        </w:rPr>
-        <w:t xml:space="preserve">. (). Postpartum depression. </w:t>
+        <w:t>American College of Obstetricians and Gynecologists. (</w:t>
+      </w:r>
+      <w:r>
+        <w:rPr>
+          <w:lang w:val="en-GB"/>
+        </w:rPr>
+        <w:t>2024</w:t>
+      </w:r>
+      <w:r>
+        <w:rPr>
+          <w:lang w:val="en-GB"/>
+        </w:rPr>
+        <w:t xml:space="preserve">). </w:t>
+      </w:r>
+      <w:r>
+        <w:rPr>
+          <w:i/>
+          <w:iCs/>
+          <w:lang w:val="en-GB"/>
+        </w:rPr>
+        <w:t>Postpartum depression</w:t>
+      </w:r>
+      <w:r>
+        <w:rPr>
+          <w:lang w:val="en-GB"/>
+        </w:rPr>
+        <w:t xml:space="preserve">. </w:t>
+      </w:r>
+      <w:r>
+        <w:t xml:space="preserve">Retrieved February 1, 2026 from </w:t>
       </w:r>
       <w:hyperlink r:id="rId13" w:history="1">
         <w:r>
@@ -1684,7 +1691,35 @@
             <w:rStyle w:val="Hyperlink"/>
             <w:lang w:val="en-GB"/>
           </w:rPr>
-          <w:t>https://www.acog.org/womens-health/faqs/postpartum-depression</w:t>
+          <w:t>https:/</w:t>
+        </w:r>
+        <w:r>
+          <w:rPr>
+            <w:rStyle w:val="Hyperlink"/>
+            <w:lang w:val="en-GB"/>
+          </w:rPr>
+          <w:t>/</w:t>
+        </w:r>
+        <w:r>
+          <w:rPr>
+            <w:rStyle w:val="Hyperlink"/>
+            <w:lang w:val="en-GB"/>
+          </w:rPr>
+          <w:t>www.acog.org/womens-health/faqs/postpa</w:t>
+        </w:r>
+        <w:r>
+          <w:rPr>
+            <w:rStyle w:val="Hyperlink"/>
+            <w:lang w:val="en-GB"/>
+          </w:rPr>
+          <w:t>r</w:t>
+        </w:r>
+        <w:r>
+          <w:rPr>
+            <w:rStyle w:val="Hyperlink"/>
+            <w:lang w:val="en-GB"/>
+          </w:rPr>
+          <w:t>tum-depression</w:t>
         </w:r>
       </w:hyperlink>
     </w:p>
@@ -1708,7 +1743,36 @@
         <w:rPr>
           <w:lang w:val="en-GB"/>
         </w:rPr>
-        <w:t xml:space="preserve"> Singapore. (). Edinburgh Postnatal Depression Scale. </w:t>
+        <w:t xml:space="preserve"> Singapore. (</w:t>
+      </w:r>
+      <w:r>
+        <w:rPr>
+          <w:lang w:val="en-GB"/>
+        </w:rPr>
+        <w:t>n.d.</w:t>
+      </w:r>
+      <w:r>
+        <w:rPr>
+          <w:lang w:val="en-GB"/>
+        </w:rPr>
+        <w:t xml:space="preserve">). </w:t>
+      </w:r>
+      <w:r>
+        <w:rPr>
+          <w:i/>
+          <w:iCs/>
+          <w:lang w:val="en-GB"/>
+        </w:rPr>
+        <w:t>Edinburgh Postnatal Depression Scale</w:t>
+      </w:r>
+      <w:r>
+        <w:rPr>
+          <w:lang w:val="en-GB"/>
+        </w:rPr>
+        <w:t xml:space="preserve">. </w:t>
+      </w:r>
+      <w:r>
+        <w:t xml:space="preserve">Retrieved February 1, 2026 from </w:t>
       </w:r>
       <w:hyperlink r:id="rId14" w:history="1">
         <w:r>
@@ -1716,7 +1780,21 @@
             <w:rStyle w:val="Hyperlink"/>
             <w:lang w:val="en-GB"/>
           </w:rPr>
-          <w:t>https://www.healthhub.sg/programmes/parent-hub/depression-scale</w:t>
+          <w:t>https://www.healthhub.sg/programm</w:t>
+        </w:r>
+        <w:r>
+          <w:rPr>
+            <w:rStyle w:val="Hyperlink"/>
+            <w:lang w:val="en-GB"/>
+          </w:rPr>
+          <w:t>e</w:t>
+        </w:r>
+        <w:r>
+          <w:rPr>
+            <w:rStyle w:val="Hyperlink"/>
+            <w:lang w:val="en-GB"/>
+          </w:rPr>
+          <w:t>s/parent-hub/depression-scale</w:t>
         </w:r>
       </w:hyperlink>
     </w:p>
@@ -1729,15 +1807,26 @@
         <w:jc w:val="both"/>
       </w:pPr>
       <w:r>
-        <w:t xml:space="preserve">Jennifer E. McCabe-Beane , Lisa S. Segre , Yelena </w:t>
-      </w:r>
-      <w:proofErr w:type="spellStart"/>
-      <w:r>
-        <w:t>Perkhounkova</w:t>
-      </w:r>
-      <w:proofErr w:type="spellEnd"/>
-      <w:r>
-        <w:t xml:space="preserve"> , Scott Stuart , Michael W. O’Hara  The identification of severity ranges for the Edinburgh Postnatal Depression Scale.  Journal of Reproductive and Infant Psychology Feb 2015.</w:t>
+        <w:t>Journal of Reproductive and Infant Psychology</w:t>
+      </w:r>
+      <w:r>
+        <w:t>.</w:t>
+      </w:r>
+      <w:r>
+        <w:t xml:space="preserve"> </w:t>
+      </w:r>
+      <w:r>
+        <w:t xml:space="preserve">(2015). </w:t>
+      </w:r>
+      <w:r>
+        <w:rPr>
+          <w:i/>
+          <w:iCs/>
+        </w:rPr>
+        <w:t>The identification of severity ranges for the Edinburgh Postnatal Depression Scale</w:t>
+      </w:r>
+      <w:r>
+        <w:t>.</w:t>
       </w:r>
       <w:r>
         <w:t xml:space="preserve"> </w:t>
@@ -1767,14 +1856,46 @@
         <w:jc w:val="both"/>
       </w:pPr>
       <w:r>
-        <w:t xml:space="preserve">Singapore Department of Statistics. (2024). Live-Births By Place Of Occurrence, Annual (2025) [Dataset]. data.gov.sg. Retrieved February 1, 2026 from </w:t>
+        <w:t xml:space="preserve">Singapore Department of Statistics. (2024). </w:t>
+      </w:r>
+      <w:r>
+        <w:rPr>
+          <w:i/>
+          <w:iCs/>
+        </w:rPr>
+        <w:t>Live-Births By Place Of Occurrence, Annual</w:t>
+      </w:r>
+      <w:r>
+        <w:t xml:space="preserve"> </w:t>
+      </w:r>
+      <w:r>
+        <w:rPr>
+          <w:i/>
+          <w:iCs/>
+        </w:rPr>
+        <w:t>(2025)</w:t>
+      </w:r>
+      <w:r>
+        <w:t xml:space="preserve"> [Dataset]. data.gov.sg. Retrieved February 1, 2026 from </w:t>
       </w:r>
       <w:hyperlink r:id="rId16" w:history="1">
         <w:r>
           <w:rPr>
             <w:rStyle w:val="Hyperlink"/>
           </w:rPr>
-          <w:t>https://data.gov.sg/datasets/d_b8b0ed0ab6df784fbe33f0dba4aacb4e/view</w:t>
+          <w:t>https://data.gov.sg/datasets/d_b8b0ed0ab6df784f</w:t>
+        </w:r>
+        <w:r>
+          <w:rPr>
+            <w:rStyle w:val="Hyperlink"/>
+          </w:rPr>
+          <w:t>b</w:t>
+        </w:r>
+        <w:r>
+          <w:rPr>
+            <w:rStyle w:val="Hyperlink"/>
+          </w:rPr>
+          <w:t>e33f0dba4aacb4e/view</w:t>
         </w:r>
       </w:hyperlink>
     </w:p>
@@ -1796,14 +1917,54 @@
         <w:t xml:space="preserve"> U.S. Department of Health and Human Services.</w:t>
       </w:r>
       <w:r>
-        <w:t xml:space="preserve"> Postpartum depression. </w:t>
+        <w:t xml:space="preserve"> </w:t>
+      </w:r>
+      <w:r>
+        <w:t xml:space="preserve">(2023). </w:t>
+      </w:r>
+      <w:r>
+        <w:rPr>
+          <w:i/>
+          <w:iCs/>
+        </w:rPr>
+        <w:t>Postpartum depression</w:t>
+      </w:r>
+      <w:r>
+        <w:t xml:space="preserve">. </w:t>
+      </w:r>
+      <w:r>
+        <w:t xml:space="preserve">Retrieved February 1, 2026 from </w:t>
       </w:r>
       <w:hyperlink r:id="rId17" w:history="1">
         <w:r>
           <w:rPr>
             <w:rStyle w:val="Hyperlink"/>
           </w:rPr>
-          <w:t>https://womenshealth.gov/mental-health/mental-health-conditions/postpartum-depression</w:t>
+          <w:t>https://womenshealth</w:t>
+        </w:r>
+        <w:r>
+          <w:rPr>
+            <w:rStyle w:val="Hyperlink"/>
+          </w:rPr>
+          <w:t>.</w:t>
+        </w:r>
+        <w:r>
+          <w:rPr>
+            <w:rStyle w:val="Hyperlink"/>
+          </w:rPr>
+          <w:t>gov/me</w:t>
+        </w:r>
+        <w:r>
+          <w:rPr>
+            <w:rStyle w:val="Hyperlink"/>
+          </w:rPr>
+          <w:t>n</w:t>
+        </w:r>
+        <w:r>
+          <w:rPr>
+            <w:rStyle w:val="Hyperlink"/>
+          </w:rPr>
+          <w:t>tal-health/mental-health-conditions/postpartum-depression</w:t>
         </w:r>
       </w:hyperlink>
     </w:p>
